--- a/MATERI/Latihan - first run flutter/2211104006_Fadhila Agil Permana.docx
+++ b/MATERI/Latihan - first run flutter/2211104006_Fadhila Agil Permana.docx
@@ -10,7 +10,7 @@
         <mc:AlternateContent>
           <mc:Choice Requires="wps">
             <w:drawing>
-              <wp:anchor distT="0" distB="0" distL="114300" distR="114300" simplePos="0" relativeHeight="251659264" behindDoc="0" locked="0" layoutInCell="1" allowOverlap="1" wp14:anchorId="271F4302" wp14:editId="6C7C7946">
+              <wp:anchor distT="0" distB="0" distL="114300" distR="114300" simplePos="0" relativeHeight="251659264" behindDoc="0" locked="0" layoutInCell="1" allowOverlap="1" wp14:anchorId="271F4302" wp14:editId="419E6F92">
                 <wp:simplePos x="0" y="0"/>
                 <wp:positionH relativeFrom="margin">
                   <wp:align>left</wp:align>
@@ -53,39 +53,17 @@
                       <wps:txbx>
                         <w:txbxContent>
                           <w:p>
-                            <w:proofErr w:type="gramStart"/>
                             <w:r>
-                              <w:t>Nama :</w:t>
+                              <w:t>Nama : Fadhila Agil Permana</w:t>
                             </w:r>
-                            <w:proofErr w:type="gramEnd"/>
-                            <w:r>
-                              <w:t xml:space="preserve"> Fadhila Agil </w:t>
-                            </w:r>
-                            <w:proofErr w:type="spellStart"/>
-                            <w:r>
-                              <w:t>Permana</w:t>
-                            </w:r>
-                            <w:proofErr w:type="spellEnd"/>
                           </w:p>
                           <w:p>
-                            <w:proofErr w:type="gramStart"/>
                             <w:r>
-                              <w:t>NIM :</w:t>
-                            </w:r>
-                            <w:proofErr w:type="gramEnd"/>
-                            <w:r>
-                              <w:t xml:space="preserve"> 2211104006</w:t>
+                              <w:t>NIM : 2211104006</w:t>
                             </w:r>
                             <w:r>
                               <w:br/>
-                            </w:r>
-                            <w:proofErr w:type="spellStart"/>
-                            <w:r>
-                              <w:t>Kelas</w:t>
-                            </w:r>
-                            <w:proofErr w:type="spellEnd"/>
-                            <w:r>
-                              <w:t xml:space="preserve"> : SE06-1</w:t>
+                              <w:t>Kelas : SE06-1</w:t>
                             </w:r>
                           </w:p>
                         </w:txbxContent>
@@ -114,39 +92,17 @@
                 <v:textbox>
                   <w:txbxContent>
                     <w:p>
-                      <w:proofErr w:type="gramStart"/>
                       <w:r>
-                        <w:t>Nama :</w:t>
+                        <w:t>Nama : Fadhila Agil Permana</w:t>
                       </w:r>
-                      <w:proofErr w:type="gramEnd"/>
-                      <w:r>
-                        <w:t xml:space="preserve"> Fadhila Agil </w:t>
-                      </w:r>
-                      <w:proofErr w:type="spellStart"/>
-                      <w:r>
-                        <w:t>Permana</w:t>
-                      </w:r>
-                      <w:proofErr w:type="spellEnd"/>
                     </w:p>
                     <w:p>
-                      <w:proofErr w:type="gramStart"/>
                       <w:r>
-                        <w:t>NIM :</w:t>
-                      </w:r>
-                      <w:proofErr w:type="gramEnd"/>
-                      <w:r>
-                        <w:t xml:space="preserve"> 2211104006</w:t>
+                        <w:t>NIM : 2211104006</w:t>
                       </w:r>
                       <w:r>
                         <w:br/>
-                      </w:r>
-                      <w:proofErr w:type="spellStart"/>
-                      <w:r>
-                        <w:t>Kelas</w:t>
-                      </w:r>
-                      <w:proofErr w:type="spellEnd"/>
-                      <w:r>
-                        <w:t xml:space="preserve"> : SE06-1</w:t>
+                        <w:t>Kelas : SE06-1</w:t>
                       </w:r>
                     </w:p>
                   </w:txbxContent>
@@ -160,14 +116,25 @@
     </w:p>
     <w:p/>
     <w:p/>
-    <w:p/>
+    <w:p>
+      <w:pPr>
+        <w:pStyle w:val="Heading1"/>
+        <w:numPr>
+          <w:ilvl w:val="0"/>
+          <w:numId w:val="1"/>
+        </w:numPr>
+      </w:pPr>
+      <w:r>
+        <w:t>MAtriks2 an</w:t>
+      </w:r>
+    </w:p>
     <w:p>
       <w:r>
         <w:drawing>
-          <wp:inline distT="0" distB="0" distL="0" distR="0" wp14:anchorId="7C5730DE" wp14:editId="66265B9A">
-            <wp:extent cx="5731510" cy="4709795"/>
-            <wp:effectExtent l="0" t="0" r="2540" b="0"/>
-            <wp:docPr id="1602937884" name="Picture 1"/>
+          <wp:inline distT="0" distB="0" distL="0" distR="0" wp14:anchorId="323C1611" wp14:editId="51848E8C">
+            <wp:extent cx="5486400" cy="5215909"/>
+            <wp:effectExtent l="0" t="0" r="0" b="3810"/>
+            <wp:docPr id="1571990624" name="Picture 1"/>
             <wp:cNvGraphicFramePr>
               <a:graphicFrameLocks xmlns:a="http://schemas.openxmlformats.org/drawingml/2006/main" noChangeAspect="1"/>
             </wp:cNvGraphicFramePr>
@@ -175,11 +142,11 @@
               <a:graphicData uri="http://schemas.openxmlformats.org/drawingml/2006/picture">
                 <pic:pic xmlns:pic="http://schemas.openxmlformats.org/drawingml/2006/picture">
                   <pic:nvPicPr>
-                    <pic:cNvPr id="1602937884" name=""/>
+                    <pic:cNvPr id="1571990624" name=""/>
                     <pic:cNvPicPr/>
                   </pic:nvPicPr>
                   <pic:blipFill>
-                    <a:blip r:embed="rId4"/>
+                    <a:blip r:embed="rId5"/>
                     <a:stretch>
                       <a:fillRect/>
                     </a:stretch>
@@ -187,7 +154,230 @@
                   <pic:spPr>
                     <a:xfrm>
                       <a:off x="0" y="0"/>
-                      <a:ext cx="5731510" cy="4709795"/>
+                      <a:ext cx="5486420" cy="5215928"/>
+                    </a:xfrm>
+                    <a:prstGeom prst="rect">
+                      <a:avLst/>
+                    </a:prstGeom>
+                  </pic:spPr>
+                </pic:pic>
+              </a:graphicData>
+            </a:graphic>
+          </wp:inline>
+        </w:drawing>
+      </w:r>
+    </w:p>
+    <w:p>
+      <w:r>
+        <w:drawing>
+          <wp:inline distT="0" distB="0" distL="0" distR="0" wp14:anchorId="1A1F8B05" wp14:editId="4B2B9064">
+            <wp:extent cx="5467350" cy="2324735"/>
+            <wp:effectExtent l="0" t="0" r="0" b="0"/>
+            <wp:docPr id="1524116286" name="Picture 1"/>
+            <wp:cNvGraphicFramePr>
+              <a:graphicFrameLocks xmlns:a="http://schemas.openxmlformats.org/drawingml/2006/main" noChangeAspect="1"/>
+            </wp:cNvGraphicFramePr>
+            <a:graphic xmlns:a="http://schemas.openxmlformats.org/drawingml/2006/main">
+              <a:graphicData uri="http://schemas.openxmlformats.org/drawingml/2006/picture">
+                <pic:pic xmlns:pic="http://schemas.openxmlformats.org/drawingml/2006/picture">
+                  <pic:nvPicPr>
+                    <pic:cNvPr id="1524116286" name=""/>
+                    <pic:cNvPicPr/>
+                  </pic:nvPicPr>
+                  <pic:blipFill>
+                    <a:blip r:embed="rId6"/>
+                    <a:stretch>
+                      <a:fillRect/>
+                    </a:stretch>
+                  </pic:blipFill>
+                  <pic:spPr>
+                    <a:xfrm>
+                      <a:off x="0" y="0"/>
+                      <a:ext cx="5499332" cy="2338334"/>
+                    </a:xfrm>
+                    <a:prstGeom prst="rect">
+                      <a:avLst/>
+                    </a:prstGeom>
+                  </pic:spPr>
+                </pic:pic>
+              </a:graphicData>
+            </a:graphic>
+          </wp:inline>
+        </w:drawing>
+      </w:r>
+    </w:p>
+    <w:p>
+      <w:pPr>
+        <w:pStyle w:val="Heading1"/>
+        <w:numPr>
+          <w:ilvl w:val="0"/>
+          <w:numId w:val="1"/>
+        </w:numPr>
+      </w:pPr>
+      <w:r>
+        <w:rPr>
+          <w:i/>
+          <w:iCs/>
+        </w:rPr>
+        <w:lastRenderedPageBreak/>
+        <w:t>  Buatlah fungsi Dart yang menerima satu nilai integer sebagai parameter dan dapat mencari nilai tersebut dalam suatu List 2 dimensi bertipe integer berukuran 4,   yang isi masing-masing List-nya dengan perulangan:</w:t>
+      </w:r>
+    </w:p>
+    <w:p>
+      <w:r>
+        <w:drawing>
+          <wp:inline distT="0" distB="0" distL="0" distR="0" wp14:anchorId="2FD265A3" wp14:editId="4E7873E1">
+            <wp:extent cx="5731510" cy="6091555"/>
+            <wp:effectExtent l="0" t="0" r="2540" b="4445"/>
+            <wp:docPr id="1086726423" name="Picture 1"/>
+            <wp:cNvGraphicFramePr>
+              <a:graphicFrameLocks xmlns:a="http://schemas.openxmlformats.org/drawingml/2006/main" noChangeAspect="1"/>
+            </wp:cNvGraphicFramePr>
+            <a:graphic xmlns:a="http://schemas.openxmlformats.org/drawingml/2006/main">
+              <a:graphicData uri="http://schemas.openxmlformats.org/drawingml/2006/picture">
+                <pic:pic xmlns:pic="http://schemas.openxmlformats.org/drawingml/2006/picture">
+                  <pic:nvPicPr>
+                    <pic:cNvPr id="1086726423" name=""/>
+                    <pic:cNvPicPr/>
+                  </pic:nvPicPr>
+                  <pic:blipFill>
+                    <a:blip r:embed="rId7"/>
+                    <a:stretch>
+                      <a:fillRect/>
+                    </a:stretch>
+                  </pic:blipFill>
+                  <pic:spPr>
+                    <a:xfrm>
+                      <a:off x="0" y="0"/>
+                      <a:ext cx="5731510" cy="6091555"/>
+                    </a:xfrm>
+                    <a:prstGeom prst="rect">
+                      <a:avLst/>
+                    </a:prstGeom>
+                  </pic:spPr>
+                </pic:pic>
+              </a:graphicData>
+            </a:graphic>
+          </wp:inline>
+        </w:drawing>
+      </w:r>
+    </w:p>
+    <w:p>
+      <w:r>
+        <w:drawing>
+          <wp:inline distT="0" distB="0" distL="0" distR="0" wp14:anchorId="0ED5B2CB" wp14:editId="3738D3A3">
+            <wp:extent cx="5287113" cy="1581371"/>
+            <wp:effectExtent l="0" t="0" r="0" b="0"/>
+            <wp:docPr id="936195923" name="Picture 1"/>
+            <wp:cNvGraphicFramePr>
+              <a:graphicFrameLocks xmlns:a="http://schemas.openxmlformats.org/drawingml/2006/main" noChangeAspect="1"/>
+            </wp:cNvGraphicFramePr>
+            <a:graphic xmlns:a="http://schemas.openxmlformats.org/drawingml/2006/main">
+              <a:graphicData uri="http://schemas.openxmlformats.org/drawingml/2006/picture">
+                <pic:pic xmlns:pic="http://schemas.openxmlformats.org/drawingml/2006/picture">
+                  <pic:nvPicPr>
+                    <pic:cNvPr id="936195923" name=""/>
+                    <pic:cNvPicPr/>
+                  </pic:nvPicPr>
+                  <pic:blipFill>
+                    <a:blip r:embed="rId8"/>
+                    <a:stretch>
+                      <a:fillRect/>
+                    </a:stretch>
+                  </pic:blipFill>
+                  <pic:spPr>
+                    <a:xfrm>
+                      <a:off x="0" y="0"/>
+                      <a:ext cx="5287113" cy="1581371"/>
+                    </a:xfrm>
+                    <a:prstGeom prst="rect">
+                      <a:avLst/>
+                    </a:prstGeom>
+                  </pic:spPr>
+                </pic:pic>
+              </a:graphicData>
+            </a:graphic>
+          </wp:inline>
+        </w:drawing>
+      </w:r>
+    </w:p>
+    <w:p>
+      <w:pPr>
+        <w:pStyle w:val="Heading1"/>
+        <w:numPr>
+          <w:ilvl w:val="0"/>
+          <w:numId w:val="1"/>
+        </w:numPr>
+      </w:pPr>
+      <w:r>
+        <w:lastRenderedPageBreak/>
+        <w:t>KPK</w:t>
+      </w:r>
+      <w:r>
+        <w:drawing>
+          <wp:inline distT="0" distB="0" distL="0" distR="0" wp14:anchorId="61D2A26F" wp14:editId="4BAF2846">
+            <wp:extent cx="5731510" cy="4361180"/>
+            <wp:effectExtent l="0" t="0" r="2540" b="1270"/>
+            <wp:docPr id="1528218505" name="Picture 1"/>
+            <wp:cNvGraphicFramePr>
+              <a:graphicFrameLocks xmlns:a="http://schemas.openxmlformats.org/drawingml/2006/main" noChangeAspect="1"/>
+            </wp:cNvGraphicFramePr>
+            <a:graphic xmlns:a="http://schemas.openxmlformats.org/drawingml/2006/main">
+              <a:graphicData uri="http://schemas.openxmlformats.org/drawingml/2006/picture">
+                <pic:pic xmlns:pic="http://schemas.openxmlformats.org/drawingml/2006/picture">
+                  <pic:nvPicPr>
+                    <pic:cNvPr id="1528218505" name=""/>
+                    <pic:cNvPicPr/>
+                  </pic:nvPicPr>
+                  <pic:blipFill>
+                    <a:blip r:embed="rId9"/>
+                    <a:stretch>
+                      <a:fillRect/>
+                    </a:stretch>
+                  </pic:blipFill>
+                  <pic:spPr>
+                    <a:xfrm>
+                      <a:off x="0" y="0"/>
+                      <a:ext cx="5731510" cy="4361180"/>
+                    </a:xfrm>
+                    <a:prstGeom prst="rect">
+                      <a:avLst/>
+                    </a:prstGeom>
+                  </pic:spPr>
+                </pic:pic>
+              </a:graphicData>
+            </a:graphic>
+          </wp:inline>
+        </w:drawing>
+      </w:r>
+    </w:p>
+    <w:p>
+      <w:r>
+        <w:drawing>
+          <wp:inline distT="0" distB="0" distL="0" distR="0" wp14:anchorId="58FD338C" wp14:editId="41083D33">
+            <wp:extent cx="5731510" cy="1284605"/>
+            <wp:effectExtent l="0" t="0" r="2540" b="0"/>
+            <wp:docPr id="1414327998" name="Picture 1"/>
+            <wp:cNvGraphicFramePr>
+              <a:graphicFrameLocks xmlns:a="http://schemas.openxmlformats.org/drawingml/2006/main" noChangeAspect="1"/>
+            </wp:cNvGraphicFramePr>
+            <a:graphic xmlns:a="http://schemas.openxmlformats.org/drawingml/2006/main">
+              <a:graphicData uri="http://schemas.openxmlformats.org/drawingml/2006/picture">
+                <pic:pic xmlns:pic="http://schemas.openxmlformats.org/drawingml/2006/picture">
+                  <pic:nvPicPr>
+                    <pic:cNvPr id="1414327998" name=""/>
+                    <pic:cNvPicPr/>
+                  </pic:nvPicPr>
+                  <pic:blipFill>
+                    <a:blip r:embed="rId10"/>
+                    <a:stretch>
+                      <a:fillRect/>
+                    </a:stretch>
+                  </pic:blipFill>
+                  <pic:spPr>
+                    <a:xfrm>
+                      <a:off x="0" y="0"/>
+                      <a:ext cx="5731510" cy="1284605"/>
                     </a:xfrm>
                     <a:prstGeom prst="rect">
                       <a:avLst/>
@@ -208,6 +398,103 @@
     </w:sectPr>
   </w:body>
 </w:document>
+</file>
+
+<file path=word/numbering.xml><?xml version="1.0" encoding="utf-8"?>
+<w:numbering xmlns:wpc="http://schemas.microsoft.com/office/word/2010/wordprocessingCanvas" xmlns:cx="http://schemas.microsoft.com/office/drawing/2014/chartex" xmlns:cx1="http://schemas.microsoft.com/office/drawing/2015/9/8/chartex" xmlns:cx2="http://schemas.microsoft.com/office/drawing/2015/10/21/chartex" xmlns:cx3="http://schemas.microsoft.com/office/drawing/2016/5/9/chartex" xmlns:cx4="http://schemas.microsoft.com/office/drawing/2016/5/10/chartex" xmlns:cx5="http://schemas.microsoft.com/office/drawing/2016/5/11/chartex" xmlns:cx6="http://schemas.microsoft.com/office/drawing/2016/5/12/chartex" xmlns:cx7="http://schemas.microsoft.com/office/drawing/2016/5/13/chartex" xmlns:cx8="http://schemas.microsoft.com/office/drawing/2016/5/14/chartex" xmlns:mc="http://schemas.openxmlformats.org/markup-compatibility/2006" xmlns:aink="http://schemas.microsoft.com/office/drawing/2016/ink" xmlns:am3d="http://schemas.microsoft.com/office/drawing/2017/model3d" xmlns:o="urn:schemas-microsoft-com:office:office" xmlns:oel="http://schemas.microsoft.com/office/2019/extlst" xmlns:r="http://schemas.openxmlformats.org/officeDocument/2006/relationships" xmlns:m="http://schemas.openxmlformats.org/officeDocument/2006/math" xmlns:v="urn:schemas-microsoft-com:vml" xmlns:wp14="http://schemas.microsoft.com/office/word/2010/wordprocessingDrawing" xmlns:wp="http://schemas.openxmlformats.org/drawingml/2006/wordprocessingDrawing" xmlns:w10="urn:schemas-microsoft-com:office:word" xmlns:w="http://schemas.openxmlformats.org/wordprocessingml/2006/main" xmlns:w14="http://schemas.microsoft.com/office/word/2010/wordml" xmlns:w15="http://schemas.microsoft.com/office/word/2012/wordml" xmlns:w16cex="http://schemas.microsoft.com/office/word/2018/wordml/cex" xmlns:w16cid="http://schemas.microsoft.com/office/word/2016/wordml/cid" xmlns:w16="http://schemas.microsoft.com/office/word/2018/wordml" xmlns:w16du="http://schemas.microsoft.com/office/word/2023/wordml/word16du" xmlns:w16sdtdh="http://schemas.microsoft.com/office/word/2020/wordml/sdtdatahash" xmlns:w16se="http://schemas.microsoft.com/office/word/2015/wordml/symex" xmlns:wpg="http://schemas.microsoft.com/office/word/2010/wordprocessingGroup" xmlns:wpi="http://schemas.microsoft.com/office/word/2010/wordprocessingInk" xmlns:wne="http://schemas.microsoft.com/office/word/2006/wordml" xmlns:wps="http://schemas.microsoft.com/office/word/2010/wordprocessingShape" mc:Ignorable="w14 w15 w16se w16cid w16 w16cex w16sdtdh w16du wp14">
+  <w:abstractNum w:abstractNumId="0" w15:restartNumberingAfterBreak="0">
+    <w:nsid w:val="4FDF5707"/>
+    <w:multiLevelType w:val="hybridMultilevel"/>
+    <w:tmpl w:val="E526678C"/>
+    <w:lvl w:ilvl="0" w:tplc="3809000F">
+      <w:start w:val="1"/>
+      <w:numFmt w:val="decimal"/>
+      <w:lvlText w:val="%1."/>
+      <w:lvlJc w:val="left"/>
+      <w:pPr>
+        <w:ind w:left="720" w:hanging="360"/>
+      </w:pPr>
+      <w:rPr>
+        <w:rFonts w:hint="default"/>
+      </w:rPr>
+    </w:lvl>
+    <w:lvl w:ilvl="1" w:tplc="38090019" w:tentative="1">
+      <w:start w:val="1"/>
+      <w:numFmt w:val="lowerLetter"/>
+      <w:lvlText w:val="%2."/>
+      <w:lvlJc w:val="left"/>
+      <w:pPr>
+        <w:ind w:left="1440" w:hanging="360"/>
+      </w:pPr>
+    </w:lvl>
+    <w:lvl w:ilvl="2" w:tplc="3809001B" w:tentative="1">
+      <w:start w:val="1"/>
+      <w:numFmt w:val="lowerRoman"/>
+      <w:lvlText w:val="%3."/>
+      <w:lvlJc w:val="right"/>
+      <w:pPr>
+        <w:ind w:left="2160" w:hanging="180"/>
+      </w:pPr>
+    </w:lvl>
+    <w:lvl w:ilvl="3" w:tplc="3809000F" w:tentative="1">
+      <w:start w:val="1"/>
+      <w:numFmt w:val="decimal"/>
+      <w:lvlText w:val="%4."/>
+      <w:lvlJc w:val="left"/>
+      <w:pPr>
+        <w:ind w:left="2880" w:hanging="360"/>
+      </w:pPr>
+    </w:lvl>
+    <w:lvl w:ilvl="4" w:tplc="38090019" w:tentative="1">
+      <w:start w:val="1"/>
+      <w:numFmt w:val="lowerLetter"/>
+      <w:lvlText w:val="%5."/>
+      <w:lvlJc w:val="left"/>
+      <w:pPr>
+        <w:ind w:left="3600" w:hanging="360"/>
+      </w:pPr>
+    </w:lvl>
+    <w:lvl w:ilvl="5" w:tplc="3809001B" w:tentative="1">
+      <w:start w:val="1"/>
+      <w:numFmt w:val="lowerRoman"/>
+      <w:lvlText w:val="%6."/>
+      <w:lvlJc w:val="right"/>
+      <w:pPr>
+        <w:ind w:left="4320" w:hanging="180"/>
+      </w:pPr>
+    </w:lvl>
+    <w:lvl w:ilvl="6" w:tplc="3809000F" w:tentative="1">
+      <w:start w:val="1"/>
+      <w:numFmt w:val="decimal"/>
+      <w:lvlText w:val="%7."/>
+      <w:lvlJc w:val="left"/>
+      <w:pPr>
+        <w:ind w:left="5040" w:hanging="360"/>
+      </w:pPr>
+    </w:lvl>
+    <w:lvl w:ilvl="7" w:tplc="38090019" w:tentative="1">
+      <w:start w:val="1"/>
+      <w:numFmt w:val="lowerLetter"/>
+      <w:lvlText w:val="%8."/>
+      <w:lvlJc w:val="left"/>
+      <w:pPr>
+        <w:ind w:left="5760" w:hanging="360"/>
+      </w:pPr>
+    </w:lvl>
+    <w:lvl w:ilvl="8" w:tplc="3809001B" w:tentative="1">
+      <w:start w:val="1"/>
+      <w:numFmt w:val="lowerRoman"/>
+      <w:lvlText w:val="%9."/>
+      <w:lvlJc w:val="right"/>
+      <w:pPr>
+        <w:ind w:left="6480" w:hanging="180"/>
+      </w:pPr>
+    </w:lvl>
+  </w:abstractNum>
+  <w:num w:numId="1" w16cid:durableId="525757219">
+    <w:abstractNumId w:val="0"/>
+  </w:num>
+</w:numbering>
 </file>
 
 <file path=word/styles.xml><?xml version="1.0" encoding="utf-8"?>
@@ -611,10 +898,74 @@
     <w:name w:val="Normal"/>
     <w:qFormat/>
   </w:style>
+  <w:style w:type="paragraph" w:styleId="Heading1">
+    <w:name w:val="heading 1"/>
+    <w:basedOn w:val="Normal"/>
+    <w:next w:val="Normal"/>
+    <w:link w:val="Heading1Char"/>
+    <w:uiPriority w:val="9"/>
+    <w:qFormat/>
+    <w:rsid w:val="006173BA"/>
+    <w:pPr>
+      <w:keepNext/>
+      <w:keepLines/>
+      <w:spacing w:before="240" w:after="0"/>
+      <w:outlineLvl w:val="0"/>
+    </w:pPr>
+    <w:rPr>
+      <w:rFonts w:asciiTheme="majorHAnsi" w:eastAsiaTheme="majorEastAsia" w:hAnsiTheme="majorHAnsi" w:cstheme="majorBidi"/>
+      <w:color w:val="2F5496" w:themeColor="accent1" w:themeShade="BF"/>
+      <w:sz w:val="32"/>
+      <w:szCs w:val="32"/>
+    </w:rPr>
+  </w:style>
+  <w:style w:type="paragraph" w:styleId="Heading2">
+    <w:name w:val="heading 2"/>
+    <w:basedOn w:val="Normal"/>
+    <w:next w:val="Normal"/>
+    <w:link w:val="Heading2Char"/>
+    <w:uiPriority w:val="9"/>
+    <w:unhideWhenUsed/>
+    <w:qFormat/>
+    <w:rsid w:val="00E2735A"/>
+    <w:pPr>
+      <w:keepNext/>
+      <w:keepLines/>
+      <w:spacing w:before="40" w:after="0"/>
+      <w:outlineLvl w:val="1"/>
+    </w:pPr>
+    <w:rPr>
+      <w:rFonts w:asciiTheme="majorHAnsi" w:eastAsiaTheme="majorEastAsia" w:hAnsiTheme="majorHAnsi" w:cstheme="majorBidi"/>
+      <w:color w:val="2F5496" w:themeColor="accent1" w:themeShade="BF"/>
+      <w:sz w:val="26"/>
+      <w:szCs w:val="26"/>
+    </w:rPr>
+  </w:style>
+  <w:style w:type="paragraph" w:styleId="Heading3">
+    <w:name w:val="heading 3"/>
+    <w:basedOn w:val="Normal"/>
+    <w:next w:val="Normal"/>
+    <w:link w:val="Heading3Char"/>
+    <w:uiPriority w:val="9"/>
+    <w:unhideWhenUsed/>
+    <w:qFormat/>
+    <w:rsid w:val="00775D00"/>
+    <w:pPr>
+      <w:keepNext/>
+      <w:keepLines/>
+      <w:spacing w:before="40" w:after="0"/>
+      <w:outlineLvl w:val="2"/>
+    </w:pPr>
+    <w:rPr>
+      <w:rFonts w:asciiTheme="majorHAnsi" w:eastAsiaTheme="majorEastAsia" w:hAnsiTheme="majorHAnsi" w:cstheme="majorBidi"/>
+      <w:color w:val="1F3763" w:themeColor="accent1" w:themeShade="7F"/>
+      <w:sz w:val="24"/>
+      <w:szCs w:val="24"/>
+    </w:rPr>
+  </w:style>
   <w:style w:type="character" w:default="1" w:styleId="DefaultParagraphFont">
     <w:name w:val="Default Paragraph Font"/>
     <w:uiPriority w:val="1"/>
-    <w:semiHidden/>
     <w:unhideWhenUsed/>
   </w:style>
   <w:style w:type="table" w:default="1" w:styleId="TableNormal">
@@ -637,6 +988,56 @@
     <w:uiPriority w:val="99"/>
     <w:semiHidden/>
     <w:unhideWhenUsed/>
+  </w:style>
+  <w:style w:type="character" w:customStyle="1" w:styleId="Heading1Char">
+    <w:name w:val="Heading 1 Char"/>
+    <w:basedOn w:val="DefaultParagraphFont"/>
+    <w:link w:val="Heading1"/>
+    <w:uiPriority w:val="9"/>
+    <w:rsid w:val="006173BA"/>
+    <w:rPr>
+      <w:rFonts w:asciiTheme="majorHAnsi" w:eastAsiaTheme="majorEastAsia" w:hAnsiTheme="majorHAnsi" w:cstheme="majorBidi"/>
+      <w:color w:val="2F5496" w:themeColor="accent1" w:themeShade="BF"/>
+      <w:sz w:val="32"/>
+      <w:szCs w:val="32"/>
+    </w:rPr>
+  </w:style>
+  <w:style w:type="character" w:customStyle="1" w:styleId="Heading2Char">
+    <w:name w:val="Heading 2 Char"/>
+    <w:basedOn w:val="DefaultParagraphFont"/>
+    <w:link w:val="Heading2"/>
+    <w:uiPriority w:val="9"/>
+    <w:rsid w:val="00E2735A"/>
+    <w:rPr>
+      <w:rFonts w:asciiTheme="majorHAnsi" w:eastAsiaTheme="majorEastAsia" w:hAnsiTheme="majorHAnsi" w:cstheme="majorBidi"/>
+      <w:color w:val="2F5496" w:themeColor="accent1" w:themeShade="BF"/>
+      <w:sz w:val="26"/>
+      <w:szCs w:val="26"/>
+    </w:rPr>
+  </w:style>
+  <w:style w:type="paragraph" w:styleId="ListParagraph">
+    <w:name w:val="List Paragraph"/>
+    <w:basedOn w:val="Normal"/>
+    <w:uiPriority w:val="34"/>
+    <w:qFormat/>
+    <w:rsid w:val="00775D00"/>
+    <w:pPr>
+      <w:ind w:left="720"/>
+      <w:contextualSpacing/>
+    </w:pPr>
+  </w:style>
+  <w:style w:type="character" w:customStyle="1" w:styleId="Heading3Char">
+    <w:name w:val="Heading 3 Char"/>
+    <w:basedOn w:val="DefaultParagraphFont"/>
+    <w:link w:val="Heading3"/>
+    <w:uiPriority w:val="9"/>
+    <w:rsid w:val="00775D00"/>
+    <w:rPr>
+      <w:rFonts w:asciiTheme="majorHAnsi" w:eastAsiaTheme="majorEastAsia" w:hAnsiTheme="majorHAnsi" w:cstheme="majorBidi"/>
+      <w:color w:val="1F3763" w:themeColor="accent1" w:themeShade="7F"/>
+      <w:sz w:val="24"/>
+      <w:szCs w:val="24"/>
+    </w:rPr>
   </w:style>
 </w:styles>
 </file>
